--- a/Preliminary Proposal/Proposal Memo.docx
+++ b/Preliminary Proposal/Proposal Memo.docx
@@ -866,7 +866,7 @@
       <w:tblGrid>
         <w:gridCol w:w="2740"/>
         <w:gridCol w:w="1137"/>
-        <w:gridCol w:w="1356"/>
+        <w:gridCol w:w="996"/>
         <w:gridCol w:w="1030"/>
       </w:tblGrid>
       <w:tr>
@@ -1653,9 +1653,6 @@
             <w:hideMark/>
           </w:tcPr>
           <w:p>
-            <w:pPr>
-              <w:ind w:left="360"/>
-            </w:pPr>
             <w:r>
               <w:t xml:space="preserve">$156.17 </w:t>
             </w:r>
@@ -1726,22 +1723,104 @@
           <w:szCs w:val="22"/>
         </w:rPr>
       </w:pPr>
+    </w:p>
+    <w:p>
+      <w:pPr>
+        <w:ind w:left="360"/>
+        <w:jc w:val="both"/>
+        <w:rPr>
+          <w:sz w:val="22"/>
+          <w:szCs w:val="22"/>
+        </w:rPr>
+      </w:pPr>
       <w:r>
         <w:rPr>
           <w:sz w:val="22"/>
           <w:szCs w:val="22"/>
         </w:rPr>
-        <w:t xml:space="preserve">Text goes </w:t>
+        <w:t>The main structural members of the robot will be laser cut out of acrylic; if more strength is required, sheet metal parts from a waterjet may be substituted. Where more complex geometries are required (i.e., mounting electronic components at specific locations), 3D printing will be used. 3D-printed parts will be manufactured</w:t>
       </w:r>
-      <w:proofErr w:type="gramStart"/>
       <w:r>
         <w:rPr>
           <w:sz w:val="22"/>
           <w:szCs w:val="22"/>
         </w:rPr>
-        <w:t>here</w:t>
+        <w:t xml:space="preserve"> in Mustang 60 or</w:t>
       </w:r>
-      <w:proofErr w:type="gramEnd"/>
+      <w:r>
+        <w:rPr>
+          <w:sz w:val="22"/>
+          <w:szCs w:val="22"/>
+        </w:rPr>
+        <w:t xml:space="preserve"> with</w:t>
+      </w:r>
+      <w:r>
+        <w:rPr>
+          <w:sz w:val="22"/>
+          <w:szCs w:val="22"/>
+        </w:rPr>
+        <w:t xml:space="preserve"> team-owned printers.</w:t>
+      </w:r>
+    </w:p>
+    <w:p>
+      <w:pPr>
+        <w:ind w:left="360"/>
+        <w:jc w:val="both"/>
+        <w:rPr>
+          <w:sz w:val="22"/>
+          <w:szCs w:val="22"/>
+        </w:rPr>
+      </w:pPr>
+    </w:p>
+    <w:p>
+      <w:pPr>
+        <w:ind w:left="360"/>
+        <w:jc w:val="both"/>
+        <w:rPr>
+          <w:sz w:val="22"/>
+          <w:szCs w:val="22"/>
+        </w:rPr>
+      </w:pPr>
+      <w:r>
+        <w:rPr>
+          <w:sz w:val="22"/>
+          <w:szCs w:val="22"/>
+        </w:rPr>
+        <w:t xml:space="preserve">Circuit boards will be designed in Fusion 360 and manufactured with </w:t>
+      </w:r>
+      <w:proofErr w:type="spellStart"/>
+      <w:r>
+        <w:rPr>
+          <w:sz w:val="22"/>
+          <w:szCs w:val="22"/>
+        </w:rPr>
+        <w:t>PCBway</w:t>
+      </w:r>
+      <w:proofErr w:type="spellEnd"/>
+      <w:r>
+        <w:rPr>
+          <w:sz w:val="22"/>
+          <w:szCs w:val="22"/>
+        </w:rPr>
+        <w:t>. T</w:t>
+      </w:r>
+      <w:r>
+        <w:rPr>
+          <w:sz w:val="22"/>
+          <w:szCs w:val="22"/>
+        </w:rPr>
+        <w:t>he circuit boards will contain all signal and power traces. Power will be provided to the circuit in one location.</w:t>
+      </w:r>
+    </w:p>
+    <w:p>
+      <w:pPr>
+        <w:ind w:left="360"/>
+        <w:jc w:val="both"/>
+        <w:rPr>
+          <w:sz w:val="22"/>
+          <w:szCs w:val="22"/>
+        </w:rPr>
+      </w:pPr>
     </w:p>
     <w:p>
       <w:pPr>
@@ -6973,6 +7052,7 @@
   <w:style w:type="character" w:default="1" w:styleId="DefaultParagraphFont">
     <w:name w:val="Default Paragraph Font"/>
     <w:uiPriority w:val="1"/>
+    <w:semiHidden/>
     <w:unhideWhenUsed/>
   </w:style>
   <w:style w:type="table" w:default="1" w:styleId="TableNormal">

--- a/Preliminary Proposal/Proposal Memo.docx
+++ b/Preliminary Proposal/Proposal Memo.docx
@@ -392,6 +392,59 @@
                 <w:sz w:val="22"/>
                 <w:szCs w:val="22"/>
               </w:rPr>
+              <w:t>Team:</w:t>
+            </w:r>
+          </w:p>
+        </w:tc>
+        <w:tc>
+          <w:tcPr>
+            <w:tcW w:w="8280" w:type="dxa"/>
+            <w:gridSpan w:val="2"/>
+            <w:vAlign w:val="center"/>
+          </w:tcPr>
+          <w:p>
+            <w:pPr>
+              <w:rPr>
+                <w:sz w:val="22"/>
+                <w:szCs w:val="22"/>
+              </w:rPr>
+            </w:pPr>
+            <w:proofErr w:type="spellStart"/>
+            <w:r>
+              <w:rPr>
+                <w:sz w:val="22"/>
+                <w:szCs w:val="22"/>
+              </w:rPr>
+              <w:t>Hippotronics</w:t>
+            </w:r>
+            <w:proofErr w:type="spellEnd"/>
+          </w:p>
+        </w:tc>
+      </w:tr>
+      <w:tr>
+        <w:trPr>
+          <w:trHeight w:val="360"/>
+          <w:jc w:val="center"/>
+        </w:trPr>
+        <w:tc>
+          <w:tcPr>
+            <w:tcW w:w="1080" w:type="dxa"/>
+            <w:vAlign w:val="center"/>
+          </w:tcPr>
+          <w:p>
+            <w:pPr>
+              <w:rPr>
+                <w:b/>
+                <w:sz w:val="22"/>
+                <w:szCs w:val="22"/>
+              </w:rPr>
+            </w:pPr>
+            <w:r>
+              <w:rPr>
+                <w:b/>
+                <w:sz w:val="22"/>
+                <w:szCs w:val="22"/>
+              </w:rPr>
               <w:t>Date:</w:t>
             </w:r>
           </w:p>
@@ -724,6 +777,7 @@
         <w:jc w:val="both"/>
       </w:pPr>
       <w:r>
+        <w:lastRenderedPageBreak/>
         <w:t xml:space="preserve">The sorting mechanism will consist of two components, a color sensor, and a servo. The color sensor is the </w:t>
       </w:r>
       <w:r>
@@ -738,11 +792,7 @@
       </w:r>
       <w:proofErr w:type="spellEnd"/>
       <w:r>
-        <w:t xml:space="preserve">. This color </w:t>
-      </w:r>
-      <w:r>
-        <w:lastRenderedPageBreak/>
-        <w:t>sensor is extremely low cost and has a 16-bit resolution for each of red, green, blue, and white. The servo is once again owned by a group member.</w:t>
+        <w:t>. This color sensor is extremely low cost and has a 16-bit resolution for each of red, green, blue, and white. The servo is once again owned by a group member.</w:t>
       </w:r>
     </w:p>
     <w:p>

--- a/Preliminary Proposal/Proposal Memo.docx
+++ b/Preliminary Proposal/Proposal Memo.docx
@@ -629,7 +629,14 @@
           <w:b/>
           <w:bCs/>
         </w:rPr>
-        <w:t>Figure 1</w:t>
+        <w:t>Attachment</w:t>
+      </w:r>
+      <w:r>
+        <w:rPr>
+          <w:b/>
+          <w:bCs/>
+        </w:rPr>
+        <w:t xml:space="preserve"> 1</w:t>
       </w:r>
       <w:r>
         <w:t xml:space="preserve"> shows a schematic of the proposed robot.</w:t>
@@ -1899,6 +1906,18 @@
     </w:p>
     <w:p>
       <w:pPr>
+        <w:pStyle w:val="ListParagraph"/>
+        <w:jc w:val="both"/>
+        <w:rPr>
+          <w:b/>
+          <w:bCs/>
+          <w:sz w:val="22"/>
+          <w:szCs w:val="22"/>
+        </w:rPr>
+      </w:pPr>
+    </w:p>
+    <w:p>
+      <w:pPr>
         <w:ind w:left="360"/>
         <w:jc w:val="both"/>
         <w:rPr>
@@ -1911,17 +1930,24 @@
           <w:sz w:val="22"/>
           <w:szCs w:val="22"/>
         </w:rPr>
-        <w:t xml:space="preserve">Text goes here with some </w:t>
+        <w:t xml:space="preserve">Text goes here. </w:t>
       </w:r>
-      <w:proofErr w:type="gramStart"/>
+      <w:r>
+        <w:rPr>
+          <w:b/>
+          <w:bCs/>
+          <w:sz w:val="22"/>
+          <w:szCs w:val="22"/>
+        </w:rPr>
+        <w:t xml:space="preserve">Attachment 2 </w:t>
+      </w:r>
       <w:r>
         <w:rPr>
           <w:sz w:val="22"/>
           <w:szCs w:val="22"/>
         </w:rPr>
-        <w:t>pictures</w:t>
+        <w:t>shows a simplified wiring diagram.</w:t>
       </w:r>
-      <w:proofErr w:type="gramEnd"/>
     </w:p>
     <w:sectPr>
       <w:footerReference w:type="default" r:id="rId13"/>

--- a/Preliminary Proposal/Proposal Memo.docx
+++ b/Preliminary Proposal/Proposal Memo.docx
@@ -870,19 +870,8 @@
       <w:r>
         <w:t xml:space="preserve"> </w:t>
       </w:r>
-      <w:proofErr w:type="gramStart"/>
-      <w:r>
-        <w:t>a</w:t>
-      </w:r>
-      <w:r>
-        <w:t xml:space="preserve"> </w:t>
-      </w:r>
-      <w:r>
-        <w:t>two-cell lithium polymer batteries</w:t>
-      </w:r>
-      <w:proofErr w:type="gramEnd"/>
-      <w:r>
-        <w:t>, again donated by a group member.</w:t>
+      <w:r>
+        <w:t>two-cell lithium polymer batteries, again donated by a group member.</w:t>
       </w:r>
     </w:p>
     <w:p>
@@ -924,7 +913,7 @@
         <w:gridCol w:w="2740"/>
         <w:gridCol w:w="1137"/>
         <w:gridCol w:w="996"/>
-        <w:gridCol w:w="1030"/>
+        <w:gridCol w:w="1512"/>
       </w:tblGrid>
       <w:tr>
         <w:trPr>
@@ -957,7 +946,7 @@
         </w:tc>
         <w:tc>
           <w:tcPr>
-            <w:tcW w:w="920" w:type="dxa"/>
+            <w:tcW w:w="1137" w:type="dxa"/>
             <w:noWrap/>
             <w:vAlign w:val="center"/>
             <w:hideMark/>
@@ -981,7 +970,7 @@
         </w:tc>
         <w:tc>
           <w:tcPr>
-            <w:tcW w:w="880" w:type="dxa"/>
+            <w:tcW w:w="996" w:type="dxa"/>
             <w:noWrap/>
             <w:vAlign w:val="center"/>
             <w:hideMark/>
@@ -1005,7 +994,7 @@
         </w:tc>
         <w:tc>
           <w:tcPr>
-            <w:tcW w:w="1000" w:type="dxa"/>
+            <w:tcW w:w="1512" w:type="dxa"/>
             <w:noWrap/>
             <w:vAlign w:val="center"/>
             <w:hideMark/>
@@ -1041,9 +1030,6 @@
             <w:hideMark/>
           </w:tcPr>
           <w:p>
-            <w:pPr>
-              <w:jc w:val="center"/>
-            </w:pPr>
             <w:r>
               <w:t>Laser</w:t>
             </w:r>
@@ -1057,7 +1043,7 @@
         </w:tc>
         <w:tc>
           <w:tcPr>
-            <w:tcW w:w="920" w:type="dxa"/>
+            <w:tcW w:w="1137" w:type="dxa"/>
             <w:noWrap/>
             <w:vAlign w:val="center"/>
             <w:hideMark/>
@@ -1073,7 +1059,7 @@
         </w:tc>
         <w:tc>
           <w:tcPr>
-            <w:tcW w:w="880" w:type="dxa"/>
+            <w:tcW w:w="996" w:type="dxa"/>
             <w:noWrap/>
             <w:vAlign w:val="center"/>
             <w:hideMark/>
@@ -1086,14 +1072,14 @@
         </w:tc>
         <w:tc>
           <w:tcPr>
-            <w:tcW w:w="1000" w:type="dxa"/>
+            <w:tcW w:w="1512" w:type="dxa"/>
             <w:noWrap/>
             <w:vAlign w:val="center"/>
             <w:hideMark/>
           </w:tcPr>
           <w:p>
             <w:r>
-              <w:t>?</w:t>
+              <w:t>Home Depot</w:t>
             </w:r>
           </w:p>
         </w:tc>
@@ -1111,9 +1097,6 @@
             <w:hideMark/>
           </w:tcPr>
           <w:p>
-            <w:pPr>
-              <w:jc w:val="center"/>
-            </w:pPr>
             <w:r>
               <w:t>3D Printed Components</w:t>
             </w:r>
@@ -1121,7 +1104,7 @@
         </w:tc>
         <w:tc>
           <w:tcPr>
-            <w:tcW w:w="920" w:type="dxa"/>
+            <w:tcW w:w="1137" w:type="dxa"/>
             <w:noWrap/>
             <w:vAlign w:val="center"/>
             <w:hideMark/>
@@ -1137,7 +1120,7 @@
         </w:tc>
         <w:tc>
           <w:tcPr>
-            <w:tcW w:w="880" w:type="dxa"/>
+            <w:tcW w:w="996" w:type="dxa"/>
             <w:noWrap/>
             <w:vAlign w:val="center"/>
             <w:hideMark/>
@@ -1150,71 +1133,7 @@
         </w:tc>
         <w:tc>
           <w:tcPr>
-            <w:tcW w:w="1000" w:type="dxa"/>
-            <w:noWrap/>
-            <w:vAlign w:val="center"/>
-            <w:hideMark/>
-          </w:tcPr>
-          <w:p>
-            <w:r>
-              <w:t>?</w:t>
-            </w:r>
-          </w:p>
-        </w:tc>
-      </w:tr>
-      <w:tr>
-        <w:trPr>
-          <w:trHeight w:val="300"/>
-          <w:jc w:val="center"/>
-        </w:trPr>
-        <w:tc>
-          <w:tcPr>
-            <w:tcW w:w="2740" w:type="dxa"/>
-            <w:noWrap/>
-            <w:vAlign w:val="center"/>
-            <w:hideMark/>
-          </w:tcPr>
-          <w:p>
-            <w:pPr>
-              <w:jc w:val="center"/>
-            </w:pPr>
-            <w:r>
-              <w:t>Battery</w:t>
-            </w:r>
-          </w:p>
-        </w:tc>
-        <w:tc>
-          <w:tcPr>
-            <w:tcW w:w="920" w:type="dxa"/>
-            <w:noWrap/>
-            <w:vAlign w:val="center"/>
-            <w:hideMark/>
-          </w:tcPr>
-          <w:p>
-            <w:pPr>
-              <w:jc w:val="center"/>
-            </w:pPr>
-            <w:r>
-              <w:t>1</w:t>
-            </w:r>
-          </w:p>
-        </w:tc>
-        <w:tc>
-          <w:tcPr>
-            <w:tcW w:w="880" w:type="dxa"/>
-            <w:noWrap/>
-            <w:vAlign w:val="center"/>
-            <w:hideMark/>
-          </w:tcPr>
-          <w:p>
-            <w:r>
-              <w:t>$0</w:t>
-            </w:r>
-          </w:p>
-        </w:tc>
-        <w:tc>
-          <w:tcPr>
-            <w:tcW w:w="1000" w:type="dxa"/>
+            <w:tcW w:w="1512" w:type="dxa"/>
             <w:noWrap/>
             <w:vAlign w:val="center"/>
             <w:hideMark/>
@@ -1239,17 +1158,75 @@
             <w:hideMark/>
           </w:tcPr>
           <w:p>
-            <w:pPr>
-              <w:jc w:val="center"/>
-            </w:pPr>
             <w:r>
-              <w:t>Drive Motors x 2</w:t>
+              <w:t>Battery</w:t>
             </w:r>
           </w:p>
         </w:tc>
         <w:tc>
           <w:tcPr>
-            <w:tcW w:w="920" w:type="dxa"/>
+            <w:tcW w:w="1137" w:type="dxa"/>
+            <w:noWrap/>
+            <w:vAlign w:val="center"/>
+            <w:hideMark/>
+          </w:tcPr>
+          <w:p>
+            <w:pPr>
+              <w:jc w:val="center"/>
+            </w:pPr>
+            <w:r>
+              <w:t>1</w:t>
+            </w:r>
+          </w:p>
+        </w:tc>
+        <w:tc>
+          <w:tcPr>
+            <w:tcW w:w="996" w:type="dxa"/>
+            <w:noWrap/>
+            <w:vAlign w:val="center"/>
+            <w:hideMark/>
+          </w:tcPr>
+          <w:p>
+            <w:r>
+              <w:t>$0</w:t>
+            </w:r>
+          </w:p>
+        </w:tc>
+        <w:tc>
+          <w:tcPr>
+            <w:tcW w:w="1512" w:type="dxa"/>
+            <w:noWrap/>
+            <w:vAlign w:val="center"/>
+            <w:hideMark/>
+          </w:tcPr>
+          <w:p>
+            <w:r>
+              <w:t>-</w:t>
+            </w:r>
+          </w:p>
+        </w:tc>
+      </w:tr>
+      <w:tr>
+        <w:trPr>
+          <w:trHeight w:val="300"/>
+          <w:jc w:val="center"/>
+        </w:trPr>
+        <w:tc>
+          <w:tcPr>
+            <w:tcW w:w="2740" w:type="dxa"/>
+            <w:noWrap/>
+            <w:vAlign w:val="center"/>
+            <w:hideMark/>
+          </w:tcPr>
+          <w:p>
+            <w:r>
+              <w:t>Drive Motor</w:t>
+            </w:r>
+          </w:p>
+        </w:tc>
+        <w:tc>
+          <w:tcPr>
+            <w:tcW w:w="1137" w:type="dxa"/>
             <w:noWrap/>
             <w:vAlign w:val="center"/>
             <w:hideMark/>
@@ -1265,7 +1242,7 @@
         </w:tc>
         <w:tc>
           <w:tcPr>
-            <w:tcW w:w="880" w:type="dxa"/>
+            <w:tcW w:w="996" w:type="dxa"/>
             <w:noWrap/>
             <w:vAlign w:val="center"/>
             <w:hideMark/>
@@ -1278,7 +1255,7 @@
         </w:tc>
         <w:tc>
           <w:tcPr>
-            <w:tcW w:w="1000" w:type="dxa"/>
+            <w:tcW w:w="1512" w:type="dxa"/>
             <w:noWrap/>
             <w:vAlign w:val="center"/>
             <w:hideMark/>
@@ -1315,9 +1292,6 @@
             <w:hideMark/>
           </w:tcPr>
           <w:p>
-            <w:pPr>
-              <w:jc w:val="center"/>
-            </w:pPr>
             <w:r>
               <w:t>Intake Motor</w:t>
             </w:r>
@@ -1325,7 +1299,7 @@
         </w:tc>
         <w:tc>
           <w:tcPr>
-            <w:tcW w:w="920" w:type="dxa"/>
+            <w:tcW w:w="1137" w:type="dxa"/>
             <w:noWrap/>
             <w:vAlign w:val="center"/>
             <w:hideMark/>
@@ -1341,7 +1315,7 @@
         </w:tc>
         <w:tc>
           <w:tcPr>
-            <w:tcW w:w="880" w:type="dxa"/>
+            <w:tcW w:w="996" w:type="dxa"/>
             <w:noWrap/>
             <w:vAlign w:val="center"/>
             <w:hideMark/>
@@ -1354,7 +1328,7 @@
         </w:tc>
         <w:tc>
           <w:tcPr>
-            <w:tcW w:w="1000" w:type="dxa"/>
+            <w:tcW w:w="1512" w:type="dxa"/>
             <w:noWrap/>
             <w:vAlign w:val="center"/>
             <w:hideMark/>
@@ -1379,9 +1353,6 @@
             <w:hideMark/>
           </w:tcPr>
           <w:p>
-            <w:pPr>
-              <w:jc w:val="center"/>
-            </w:pPr>
             <w:r>
               <w:t>Sorting Servo</w:t>
             </w:r>
@@ -1389,7 +1360,7 @@
         </w:tc>
         <w:tc>
           <w:tcPr>
-            <w:tcW w:w="920" w:type="dxa"/>
+            <w:tcW w:w="1137" w:type="dxa"/>
             <w:noWrap/>
             <w:vAlign w:val="center"/>
             <w:hideMark/>
@@ -1405,7 +1376,7 @@
         </w:tc>
         <w:tc>
           <w:tcPr>
-            <w:tcW w:w="880" w:type="dxa"/>
+            <w:tcW w:w="996" w:type="dxa"/>
             <w:noWrap/>
             <w:vAlign w:val="center"/>
             <w:hideMark/>
@@ -1418,7 +1389,7 @@
         </w:tc>
         <w:tc>
           <w:tcPr>
-            <w:tcW w:w="1000" w:type="dxa"/>
+            <w:tcW w:w="1512" w:type="dxa"/>
             <w:noWrap/>
             <w:vAlign w:val="center"/>
             <w:hideMark/>
@@ -1443,9 +1414,6 @@
             <w:hideMark/>
           </w:tcPr>
           <w:p>
-            <w:pPr>
-              <w:jc w:val="center"/>
-            </w:pPr>
             <w:r>
               <w:t>Color Sensor</w:t>
             </w:r>
@@ -1453,7 +1421,7 @@
         </w:tc>
         <w:tc>
           <w:tcPr>
-            <w:tcW w:w="920" w:type="dxa"/>
+            <w:tcW w:w="1137" w:type="dxa"/>
             <w:noWrap/>
             <w:vAlign w:val="center"/>
             <w:hideMark/>
@@ -1469,7 +1437,7 @@
         </w:tc>
         <w:tc>
           <w:tcPr>
-            <w:tcW w:w="880" w:type="dxa"/>
+            <w:tcW w:w="996" w:type="dxa"/>
             <w:noWrap/>
             <w:vAlign w:val="center"/>
             <w:hideMark/>
@@ -1482,7 +1450,7 @@
         </w:tc>
         <w:tc>
           <w:tcPr>
-            <w:tcW w:w="1000" w:type="dxa"/>
+            <w:tcW w:w="1512" w:type="dxa"/>
             <w:noWrap/>
             <w:vAlign w:val="center"/>
             <w:hideMark/>
@@ -1519,9 +1487,6 @@
             <w:hideMark/>
           </w:tcPr>
           <w:p>
-            <w:pPr>
-              <w:jc w:val="center"/>
-            </w:pPr>
             <w:r>
               <w:t>Line Sensor</w:t>
             </w:r>
@@ -1529,7 +1494,7 @@
         </w:tc>
         <w:tc>
           <w:tcPr>
-            <w:tcW w:w="920" w:type="dxa"/>
+            <w:tcW w:w="1137" w:type="dxa"/>
             <w:noWrap/>
             <w:vAlign w:val="center"/>
             <w:hideMark/>
@@ -1545,7 +1510,7 @@
         </w:tc>
         <w:tc>
           <w:tcPr>
-            <w:tcW w:w="880" w:type="dxa"/>
+            <w:tcW w:w="996" w:type="dxa"/>
             <w:noWrap/>
             <w:vAlign w:val="center"/>
             <w:hideMark/>
@@ -1558,7 +1523,7 @@
         </w:tc>
         <w:tc>
           <w:tcPr>
-            <w:tcW w:w="1000" w:type="dxa"/>
+            <w:tcW w:w="1512" w:type="dxa"/>
             <w:noWrap/>
             <w:vAlign w:val="center"/>
             <w:hideMark/>
@@ -1595,9 +1560,6 @@
             <w:hideMark/>
           </w:tcPr>
           <w:p>
-            <w:pPr>
-              <w:jc w:val="center"/>
-            </w:pPr>
             <w:r>
               <w:t>Camera</w:t>
             </w:r>
@@ -1605,7 +1567,7 @@
         </w:tc>
         <w:tc>
           <w:tcPr>
-            <w:tcW w:w="920" w:type="dxa"/>
+            <w:tcW w:w="1137" w:type="dxa"/>
             <w:noWrap/>
             <w:vAlign w:val="center"/>
             <w:hideMark/>
@@ -1621,7 +1583,7 @@
         </w:tc>
         <w:tc>
           <w:tcPr>
-            <w:tcW w:w="880" w:type="dxa"/>
+            <w:tcW w:w="996" w:type="dxa"/>
             <w:noWrap/>
             <w:vAlign w:val="center"/>
             <w:hideMark/>
@@ -1634,7 +1596,7 @@
         </w:tc>
         <w:tc>
           <w:tcPr>
-            <w:tcW w:w="1000" w:type="dxa"/>
+            <w:tcW w:w="1512" w:type="dxa"/>
             <w:noWrap/>
             <w:vAlign w:val="center"/>
             <w:hideMark/>
@@ -1670,7 +1632,6 @@
           </w:tcPr>
           <w:p>
             <w:pPr>
-              <w:jc w:val="center"/>
               <w:rPr>
                 <w:b/>
                 <w:bCs/>
@@ -1687,7 +1648,7 @@
         </w:tc>
         <w:tc>
           <w:tcPr>
-            <w:tcW w:w="920" w:type="dxa"/>
+            <w:tcW w:w="1137" w:type="dxa"/>
             <w:noWrap/>
             <w:vAlign w:val="center"/>
             <w:hideMark/>
@@ -1704,7 +1665,7 @@
         </w:tc>
         <w:tc>
           <w:tcPr>
-            <w:tcW w:w="880" w:type="dxa"/>
+            <w:tcW w:w="996" w:type="dxa"/>
             <w:noWrap/>
             <w:vAlign w:val="center"/>
             <w:hideMark/>
@@ -1717,7 +1678,7 @@
         </w:tc>
         <w:tc>
           <w:tcPr>
-            <w:tcW w:w="1000" w:type="dxa"/>
+            <w:tcW w:w="1512" w:type="dxa"/>
             <w:noWrap/>
             <w:vAlign w:val="center"/>
             <w:hideMark/>
@@ -1795,14 +1756,72 @@
           <w:sz w:val="22"/>
           <w:szCs w:val="22"/>
         </w:rPr>
-        <w:t>The main structural members of the robot will be laser cut out of acrylic; if more strength is required, sheet metal parts from a waterjet may be substituted. Where more complex geometries are required (i.e., mounting electronic components at specific locations), 3D printing will be used. 3D-printed parts will be manufactured</w:t>
+        <w:t xml:space="preserve">The main </w:t>
       </w:r>
       <w:r>
         <w:rPr>
           <w:sz w:val="22"/>
           <w:szCs w:val="22"/>
         </w:rPr>
-        <w:t xml:space="preserve"> in Mustang 60 or</w:t>
+        <w:t xml:space="preserve">flat </w:t>
+      </w:r>
+      <w:r>
+        <w:rPr>
+          <w:sz w:val="22"/>
+          <w:szCs w:val="22"/>
+        </w:rPr>
+        <w:t>structural members of the robot will be laser cut out of acrylic</w:t>
+      </w:r>
+      <w:r>
+        <w:rPr>
+          <w:sz w:val="22"/>
+          <w:szCs w:val="22"/>
+        </w:rPr>
+        <w:t xml:space="preserve"> using the </w:t>
+      </w:r>
+      <w:proofErr w:type="gramStart"/>
+      <w:r>
+        <w:rPr>
+          <w:sz w:val="22"/>
+          <w:szCs w:val="22"/>
+        </w:rPr>
+        <w:t>innovation</w:t>
+      </w:r>
+      <w:proofErr w:type="gramEnd"/>
+      <w:r>
+        <w:rPr>
+          <w:sz w:val="22"/>
+          <w:szCs w:val="22"/>
+        </w:rPr>
+        <w:t xml:space="preserve"> sandbox laser cutter</w:t>
+      </w:r>
+      <w:r>
+        <w:rPr>
+          <w:sz w:val="22"/>
+          <w:szCs w:val="22"/>
+        </w:rPr>
+        <w:t>; if more strength is required, sheet metal parts from a waterjet may be substituted. Where more complex geometries are required (i.e., mounting electronic components at specific locations), 3D printing will be used. 3D-printed parts will be manufactured</w:t>
+      </w:r>
+      <w:r>
+        <w:rPr>
+          <w:sz w:val="22"/>
+          <w:szCs w:val="22"/>
+        </w:rPr>
+        <w:t xml:space="preserve"> in Mustang 60</w:t>
+      </w:r>
+      <w:r>
+        <w:rPr>
+          <w:sz w:val="22"/>
+          <w:szCs w:val="22"/>
+        </w:rPr>
+        <w:t>, innovation sandbox,</w:t>
+      </w:r>
+      <w:r>
+        <w:rPr>
+          <w:sz w:val="22"/>
+          <w:szCs w:val="22"/>
+        </w:rPr>
+        <w:t xml:space="preserve"> or</w:t>
       </w:r>
       <w:r>
         <w:rPr>
@@ -1866,7 +1885,21 @@
           <w:sz w:val="22"/>
           <w:szCs w:val="22"/>
         </w:rPr>
-        <w:t>he circuit boards will contain all signal and power traces. Power will be provided to the circuit in one location.</w:t>
+        <w:t>he circuit boards will contain all signal and power traces</w:t>
+      </w:r>
+      <w:r>
+        <w:rPr>
+          <w:sz w:val="22"/>
+          <w:szCs w:val="22"/>
+        </w:rPr>
+        <w:t xml:space="preserve"> shown in the wiring diagram, making it the hub for the full project</w:t>
+      </w:r>
+      <w:r>
+        <w:rPr>
+          <w:sz w:val="22"/>
+          <w:szCs w:val="22"/>
+        </w:rPr>
+        <w:t>. Power will be provided to the circuit in one location.</w:t>
       </w:r>
     </w:p>
     <w:p>
@@ -1930,7 +1963,7 @@
           <w:sz w:val="22"/>
           <w:szCs w:val="22"/>
         </w:rPr>
-        <w:t xml:space="preserve">Text goes here. </w:t>
+        <w:t>All our project electrical components will either be mounted on (for ICs) or wired to the main circuit board. This includes our microcontroller and any component drivers, as well as all our motors and sensors.</w:t>
       </w:r>
       <w:r>
         <w:rPr>
@@ -1939,7 +1972,27 @@
           <w:sz w:val="22"/>
           <w:szCs w:val="22"/>
         </w:rPr>
-        <w:t xml:space="preserve">Attachment 2 </w:t>
+        <w:t xml:space="preserve"> </w:t>
+      </w:r>
+      <w:proofErr w:type="gramStart"/>
+      <w:r>
+        <w:rPr>
+          <w:b/>
+          <w:bCs/>
+          <w:sz w:val="22"/>
+          <w:szCs w:val="22"/>
+        </w:rPr>
+        <w:t>Attachment</w:t>
+      </w:r>
+      <w:proofErr w:type="gramEnd"/>
+      <w:r>
+        <w:rPr>
+          <w:b/>
+          <w:bCs/>
+          <w:sz w:val="22"/>
+          <w:szCs w:val="22"/>
+        </w:rPr>
+        <w:t xml:space="preserve"> 2 </w:t>
       </w:r>
       <w:r>
         <w:rPr>
